--- a/Payment Module Relational Schema v1.0.docx
+++ b/Payment Module Relational Schema v1.0.docx
@@ -16,6 +16,8 @@
         </w:rPr>
         <w:t>customerBTWalletDetail</w:t>
       </w:r>
+      <w:bookmarkStart w:id="0" w:name="_GoBack"/>
+      <w:bookmarkEnd w:id="0"/>
     </w:p>
     <w:p>
       <w:r>
@@ -349,6 +351,9 @@
       <w:r>
         <w:t>, customer_id, merchant_id, btTransaction_id, datetime, amount, order_id</w:t>
       </w:r>
+      <w:r>
+        <w:t>, transaction_details</w:t>
+      </w:r>
     </w:p>
     <w:p>
       <w:pPr>
@@ -405,10 +410,7 @@
         <w:t>merchant_id</w:t>
       </w:r>
       <w:r>
-        <w:t>,</w:t>
-      </w:r>
-      <w:r>
-        <w:t xml:space="preserve"> merchant_bankno, bank_type, total_owing</w:t>
+        <w:t>, merchant_bankno, bank_type, total_owing</w:t>
       </w:r>
     </w:p>
     <w:p>
@@ -425,8 +427,6 @@
         </w:rPr>
         <w:t>customerJEPayDetail</w:t>
       </w:r>
-      <w:bookmarkStart w:id="0" w:name="_GoBack"/>
-      <w:bookmarkEnd w:id="0"/>
     </w:p>
     <w:p>
       <w:r>

--- a/Payment Module Relational Schema v1.0.docx
+++ b/Payment Module Relational Schema v1.0.docx
@@ -14,10 +14,17 @@
           <w:b/>
           <w:u w:val="single"/>
         </w:rPr>
-        <w:t>customerBTWalletDetail</w:t>
+        <w:t>customerBT</w:t>
       </w:r>
       <w:bookmarkStart w:id="0" w:name="_GoBack"/>
       <w:bookmarkEnd w:id="0"/>
+      <w:r>
+        <w:rPr>
+          <w:b/>
+          <w:u w:val="single"/>
+        </w:rPr>
+        <w:t>Detail</w:t>
+      </w:r>
     </w:p>
     <w:p>
       <w:r>
@@ -192,7 +199,21 @@
           <w:b/>
           <w:u w:val="single"/>
         </w:rPr>
-        <w:t>transcationDetail</w:t>
+        <w:t>transa</w:t>
+      </w:r>
+      <w:r>
+        <w:rPr>
+          <w:b/>
+          <w:u w:val="single"/>
+        </w:rPr>
+        <w:t>ction</w:t>
+      </w:r>
+      <w:r>
+        <w:rPr>
+          <w:b/>
+          <w:u w:val="single"/>
+        </w:rPr>
+        <w:t>Detail</w:t>
       </w:r>
     </w:p>
     <w:p>

--- a/Payment Module Relational Schema v1.0.docx
+++ b/Payment Module Relational Schema v1.0.docx
@@ -16,8 +16,6 @@
         </w:rPr>
         <w:t>customerBT</w:t>
       </w:r>
-      <w:bookmarkStart w:id="0" w:name="_GoBack"/>
-      <w:bookmarkEnd w:id="0"/>
       <w:r>
         <w:rPr>
           <w:b/>
@@ -458,6 +456,19 @@
       </w:r>
       <w:r>
         <w:t>, customer_id, amount, description</w:t>
+      </w:r>
+    </w:p>
+    <w:p/>
+    <w:p>
+      <w:r>
+        <w:t>*transaction ID increment</w:t>
+      </w:r>
+      <w:bookmarkStart w:id="0" w:name="_GoBack"/>
+      <w:bookmarkEnd w:id="0"/>
+    </w:p>
+    <w:p>
+      <w:r>
+        <w:t>*merchant_id from main DB</w:t>
       </w:r>
     </w:p>
     <w:sectPr>
